--- a/Iteration 2 - 16.10/Diagrammes/GANTT/GANTT.docx
+++ b/Iteration 2 - 16.10/Diagrammes/GANTT/GANTT.docx
@@ -408,6 +408,12 @@
               </w:rPr>
               <w:t xml:space="preserve">Approuvé le :  </w:t>
             </w:r>
+            <w:r>
+              <w:rPr>
+                <w:sz w:val="23"/>
+              </w:rPr>
+              <w:t>20/10</w:t>
+            </w:r>
           </w:p>
         </w:tc>
         <w:tc>
@@ -873,6 +879,8 @@
           </w:tcPr>
           <w:p/>
         </w:tc>
+        <w:bookmarkStart w:id="0" w:name="_GoBack"/>
+        <w:bookmarkEnd w:id="0"/>
       </w:tr>
       <w:tr>
         <w:trPr>
@@ -1436,8 +1444,6 @@
       <w:pPr>
         <w:spacing w:after="0"/>
       </w:pPr>
-      <w:bookmarkStart w:id="0" w:name="_GoBack"/>
-      <w:bookmarkEnd w:id="0"/>
       <w:r>
         <w:rPr>
           <w:noProof/>
